--- a/products/manuscript/supplement/Supplementary-Material.docx
+++ b/products/manuscript/supplement/Supplementary-Material.docx
@@ -314,7 +314,7 @@
     </w:p>
     <w:bookmarkEnd w:id="25"/>
     <w:bookmarkEnd w:id="26"/>
-    <w:bookmarkStart w:id="63" w:name="additional-results"/>
+    <w:bookmarkStart w:id="75" w:name="additional-results"/>
     <w:p>
       <w:pPr>
         <w:pStyle w:val="Heading1"/>
@@ -352,14 +352,14 @@
             <w:r>
               <w:drawing>
                 <wp:inline>
-                  <wp:extent cx="5334000" cy="5334000"/>
+                  <wp:extent cx="5334000" cy="2667000"/>
                   <wp:effectExtent b="0" l="0" r="0" t="0"/>
                   <wp:docPr descr="" title="" id="28" name="Picture"/>
                   <a:graphic>
                     <a:graphicData uri="http://schemas.openxmlformats.org/drawingml/2006/picture">
                       <pic:pic>
                         <pic:nvPicPr>
-                          <pic:cNvPr descr="../../../results/figures/histograms/Self-employed%20health%20insurance%20deduction%20amount_histogram.png" id="29" name="Picture"/>
+                          <pic:cNvPr descr="../../../results/figures/scatterplots/Individual%20retirement%20arrangement%20payments%20amount_scatterplot.png" id="29" name="Picture"/>
                           <pic:cNvPicPr>
                             <a:picLocks noChangeArrowheads="1" noChangeAspect="1"/>
                           </pic:cNvPicPr>
@@ -373,7 +373,7 @@
                         <pic:spPr bwMode="auto">
                           <a:xfrm>
                             <a:off x="0" y="0"/>
-                            <a:ext cx="5334000" cy="5334000"/>
+                            <a:ext cx="5334000" cy="2667000"/>
                           </a:xfrm>
                           <a:prstGeom prst="rect">
                             <a:avLst/>
@@ -402,7 +402,7 @@
               <w:pStyle w:val="ImageCaption"/>
             </w:pPr>
             <w:r>
-              <w:t xml:space="preserve">SE Health Insurance Deduction</w:t>
+              <w:t xml:space="preserve">Individual Retirement Payments</w:t>
             </w:r>
           </w:p>
         </w:tc>
@@ -436,7 +436,7 @@
             <w:r>
               <w:drawing>
                 <wp:inline>
-                  <wp:extent cx="5334000" cy="5334000"/>
+                  <wp:extent cx="5334000" cy="2667000"/>
                   <wp:effectExtent b="0" l="0" r="0" t="0"/>
                   <wp:docPr descr="" title="" id="31" name="Picture"/>
                   <a:graphic>
@@ -457,7 +457,7 @@
                         <pic:spPr bwMode="auto">
                           <a:xfrm>
                             <a:off x="0" y="0"/>
-                            <a:ext cx="5334000" cy="5334000"/>
+                            <a:ext cx="5334000" cy="2667000"/>
                           </a:xfrm>
                           <a:prstGeom prst="rect">
                             <a:avLst/>
@@ -520,14 +520,14 @@
             <w:r>
               <w:drawing>
                 <wp:inline>
-                  <wp:extent cx="5334000" cy="5334000"/>
+                  <wp:extent cx="5334000" cy="2667000"/>
                   <wp:effectExtent b="0" l="0" r="0" t="0"/>
                   <wp:docPr descr="" title="" id="34" name="Picture"/>
                   <a:graphic>
                     <a:graphicData uri="http://schemas.openxmlformats.org/drawingml/2006/picture">
                       <pic:pic>
                         <pic:nvPicPr>
-                          <pic:cNvPr descr="../../../results/figures/histograms/Net%20premium%20tax%20credit%20amount_histogram.png" id="35" name="Picture"/>
+                          <pic:cNvPr descr="../../../results/figures/histograms/home%20mortgage%20interest%20paid%20amount_histogram.png" id="35" name="Picture"/>
                           <pic:cNvPicPr>
                             <a:picLocks noChangeArrowheads="1" noChangeAspect="1"/>
                           </pic:cNvPicPr>
@@ -541,7 +541,7 @@
                         <pic:spPr bwMode="auto">
                           <a:xfrm>
                             <a:off x="0" y="0"/>
-                            <a:ext cx="5334000" cy="5334000"/>
+                            <a:ext cx="5334000" cy="2667000"/>
                           </a:xfrm>
                           <a:prstGeom prst="rect">
                             <a:avLst/>
@@ -570,7 +570,7 @@
               <w:pStyle w:val="ImageCaption"/>
             </w:pPr>
             <w:r>
-              <w:t xml:space="preserve">Net Premium Tax Credit Amount</w:t>
+              <w:t xml:space="preserve">Home Mortgage Interest Paid</w:t>
             </w:r>
           </w:p>
         </w:tc>
@@ -606,14 +606,14 @@
             <w:r>
               <w:drawing>
                 <wp:inline>
-                  <wp:extent cx="5334000" cy="5334000"/>
+                  <wp:extent cx="5334000" cy="2667000"/>
                   <wp:effectExtent b="0" l="0" r="0" t="0"/>
                   <wp:docPr descr="" title="" id="38" name="Picture"/>
                   <a:graphic>
                     <a:graphicData uri="http://schemas.openxmlformats.org/drawingml/2006/picture">
                       <pic:pic>
                         <pic:nvPicPr>
-                          <pic:cNvPr descr="../../../results/figures/boxplots/Self-employed%20health%20insurance%20deduction%20amount_boxplot.png" id="39" name="Picture"/>
+                          <pic:cNvPr descr="../../../results/figures/boxplots/Individual%20retirement%20arrangement%20payments%20amount_boxplot.png" id="39" name="Picture"/>
                           <pic:cNvPicPr>
                             <a:picLocks noChangeArrowheads="1" noChangeAspect="1"/>
                           </pic:cNvPicPr>
@@ -627,7 +627,7 @@
                         <pic:spPr bwMode="auto">
                           <a:xfrm>
                             <a:off x="0" y="0"/>
-                            <a:ext cx="5334000" cy="5334000"/>
+                            <a:ext cx="5334000" cy="2667000"/>
                           </a:xfrm>
                           <a:prstGeom prst="rect">
                             <a:avLst/>
@@ -656,7 +656,7 @@
               <w:pStyle w:val="ImageCaption"/>
             </w:pPr>
             <w:r>
-              <w:t xml:space="preserve">SE Health Insurance Deduction</w:t>
+              <w:t xml:space="preserve">Individual Retirement Payments</w:t>
             </w:r>
           </w:p>
         </w:tc>
@@ -690,7 +690,7 @@
             <w:r>
               <w:drawing>
                 <wp:inline>
-                  <wp:extent cx="5334000" cy="5334000"/>
+                  <wp:extent cx="5334000" cy="2667000"/>
                   <wp:effectExtent b="0" l="0" r="0" t="0"/>
                   <wp:docPr descr="" title="" id="41" name="Picture"/>
                   <a:graphic>
@@ -711,7 +711,7 @@
                         <pic:spPr bwMode="auto">
                           <a:xfrm>
                             <a:off x="0" y="0"/>
-                            <a:ext cx="5334000" cy="5334000"/>
+                            <a:ext cx="5334000" cy="2667000"/>
                           </a:xfrm>
                           <a:prstGeom prst="rect">
                             <a:avLst/>
@@ -774,14 +774,14 @@
             <w:r>
               <w:drawing>
                 <wp:inline>
-                  <wp:extent cx="5334000" cy="5334000"/>
+                  <wp:extent cx="5334000" cy="2667000"/>
                   <wp:effectExtent b="0" l="0" r="0" t="0"/>
                   <wp:docPr descr="" title="" id="44" name="Picture"/>
                   <a:graphic>
                     <a:graphicData uri="http://schemas.openxmlformats.org/drawingml/2006/picture">
                       <pic:pic>
                         <pic:nvPicPr>
-                          <pic:cNvPr descr="../../../results/figures/boxplots/Net%20premium%20tax%20credit%20amount_boxplot.png" id="45" name="Picture"/>
+                          <pic:cNvPr descr="../../../results/figures/boxplots/home%20mortgage%20interest%20paid%20amount_boxplot.png" id="45" name="Picture"/>
                           <pic:cNvPicPr>
                             <a:picLocks noChangeArrowheads="1" noChangeAspect="1"/>
                           </pic:cNvPicPr>
@@ -795,7 +795,7 @@
                         <pic:spPr bwMode="auto">
                           <a:xfrm>
                             <a:off x="0" y="0"/>
-                            <a:ext cx="5334000" cy="5334000"/>
+                            <a:ext cx="5334000" cy="2667000"/>
                           </a:xfrm>
                           <a:prstGeom prst="rect">
                             <a:avLst/>
@@ -824,7 +824,7 @@
               <w:pStyle w:val="ImageCaption"/>
             </w:pPr>
             <w:r>
-              <w:t xml:space="preserve">Net Premium Tax Credit Amount</w:t>
+              <w:t xml:space="preserve">Home Mortgage Interest Paid</w:t>
             </w:r>
           </w:p>
         </w:tc>
@@ -1199,8 +1199,284 @@
       </w:tr>
     </w:tbl>
     <w:bookmarkEnd w:id="62"/>
-    <w:bookmarkEnd w:id="63"/>
-    <w:bookmarkStart w:id="64" w:name="references"/>
+    <w:bookmarkStart w:id="66" w:name="variable-importance---decision-tree"/>
+    <w:p>
+      <w:pPr>
+        <w:pStyle w:val="Heading2"/>
+      </w:pPr>
+      <w:r>
+        <w:t xml:space="preserve">4.7 Variable Importance - Decision Tree</w:t>
+      </w:r>
+    </w:p>
+    <w:tbl>
+      <w:tblPr>
+        <w:tblStyle w:val="Table"/>
+        <w:tblW w:type="pct" w:w="5000"/>
+        <w:tblLook w:firstRow="0" w:lastRow="0" w:firstColumn="0" w:lastColumn="0" w:noHBand="0" w:noVBand="0" w:val="0000"/>
+        <w:jc w:val="start"/>
+      </w:tblPr>
+      <w:tblGrid>
+        <w:gridCol w:w="7920"/>
+      </w:tblGrid>
+      <w:tr>
+        <w:tc>
+          <w:tcPr/>
+          <w:p>
+            <w:pPr>
+              <w:jc w:val="center"/>
+            </w:pPr>
+            <w:r>
+              <w:drawing>
+                <wp:inline>
+                  <wp:extent cx="5334000" cy="3556000"/>
+                  <wp:effectExtent b="0" l="0" r="0" t="0"/>
+                  <wp:docPr descr="" title="" id="64" name="Picture"/>
+                  <a:graphic>
+                    <a:graphicData uri="http://schemas.openxmlformats.org/drawingml/2006/picture">
+                      <pic:pic>
+                        <pic:nvPicPr>
+                          <pic:cNvPr descr="../../../results/output/variable_importance/Decision%20Tree%20Regressor.png" id="65" name="Picture"/>
+                          <pic:cNvPicPr>
+                            <a:picLocks noChangeArrowheads="1" noChangeAspect="1"/>
+                          </pic:cNvPicPr>
+                        </pic:nvPicPr>
+                        <pic:blipFill>
+                          <a:blip r:embed="rId63"/>
+                          <a:stretch>
+                            <a:fillRect/>
+                          </a:stretch>
+                        </pic:blipFill>
+                        <pic:spPr bwMode="auto">
+                          <a:xfrm>
+                            <a:off x="0" y="0"/>
+                            <a:ext cx="5334000" cy="3556000"/>
+                          </a:xfrm>
+                          <a:prstGeom prst="rect">
+                            <a:avLst/>
+                          </a:prstGeom>
+                          <a:noFill/>
+                          <a:ln w="9525">
+                            <a:noFill/>
+                            <a:headEnd/>
+                            <a:tailEnd/>
+                          </a:ln>
+                        </pic:spPr>
+                      </pic:pic>
+                    </a:graphicData>
+                  </a:graphic>
+                </wp:inline>
+              </w:drawing>
+            </w:r>
+          </w:p>
+          <w:p>
+            <w:pPr>
+              <w:jc w:val="center"/>
+            </w:pPr>
+            <w:pPr>
+              <w:jc w:val="start"/>
+              <w:spacing w:before="200"/>
+              <w:pStyle w:val="ImageCaption"/>
+            </w:pPr>
+            <w:r>
+              <w:t xml:space="preserve">‘</w:t>
+            </w:r>
+            <w:r>
+              <w:t xml:space="preserve">Decision Tree Regressor</w:t>
+            </w:r>
+            <w:r>
+              <w:t xml:space="preserve">’</w:t>
+            </w:r>
+          </w:p>
+        </w:tc>
+      </w:tr>
+    </w:tbl>
+    <w:bookmarkEnd w:id="66"/>
+    <w:bookmarkStart w:id="70" w:name="X2c327fd440bd1cc5ce6a2f00ad53e08433d9004"/>
+    <w:p>
+      <w:pPr>
+        <w:pStyle w:val="Heading2"/>
+      </w:pPr>
+      <w:r>
+        <w:t xml:space="preserve">4.8 Variable Importance - Hist Gradient Boosting</w:t>
+      </w:r>
+    </w:p>
+    <w:tbl>
+      <w:tblPr>
+        <w:tblStyle w:val="Table"/>
+        <w:tblW w:type="pct" w:w="5000"/>
+        <w:tblLook w:firstRow="0" w:lastRow="0" w:firstColumn="0" w:lastColumn="0" w:noHBand="0" w:noVBand="0" w:val="0000"/>
+        <w:jc w:val="start"/>
+      </w:tblPr>
+      <w:tblGrid>
+        <w:gridCol w:w="7920"/>
+      </w:tblGrid>
+      <w:tr>
+        <w:tc>
+          <w:tcPr/>
+          <w:p>
+            <w:pPr>
+              <w:jc w:val="center"/>
+            </w:pPr>
+            <w:r>
+              <w:drawing>
+                <wp:inline>
+                  <wp:extent cx="5334000" cy="3556000"/>
+                  <wp:effectExtent b="0" l="0" r="0" t="0"/>
+                  <wp:docPr descr="" title="" id="68" name="Picture"/>
+                  <a:graphic>
+                    <a:graphicData uri="http://schemas.openxmlformats.org/drawingml/2006/picture">
+                      <pic:pic>
+                        <pic:nvPicPr>
+                          <pic:cNvPr descr="../../../results/output/variable_importance/HistGradientBoostingRegressor%20(Permutation%20Importance).png" id="69" name="Picture"/>
+                          <pic:cNvPicPr>
+                            <a:picLocks noChangeArrowheads="1" noChangeAspect="1"/>
+                          </pic:cNvPicPr>
+                        </pic:nvPicPr>
+                        <pic:blipFill>
+                          <a:blip r:embed="rId67"/>
+                          <a:stretch>
+                            <a:fillRect/>
+                          </a:stretch>
+                        </pic:blipFill>
+                        <pic:spPr bwMode="auto">
+                          <a:xfrm>
+                            <a:off x="0" y="0"/>
+                            <a:ext cx="5334000" cy="3556000"/>
+                          </a:xfrm>
+                          <a:prstGeom prst="rect">
+                            <a:avLst/>
+                          </a:prstGeom>
+                          <a:noFill/>
+                          <a:ln w="9525">
+                            <a:noFill/>
+                            <a:headEnd/>
+                            <a:tailEnd/>
+                          </a:ln>
+                        </pic:spPr>
+                      </pic:pic>
+                    </a:graphicData>
+                  </a:graphic>
+                </wp:inline>
+              </w:drawing>
+            </w:r>
+          </w:p>
+          <w:p>
+            <w:pPr>
+              <w:jc w:val="center"/>
+            </w:pPr>
+            <w:pPr>
+              <w:jc w:val="start"/>
+              <w:spacing w:before="200"/>
+              <w:pStyle w:val="ImageCaption"/>
+            </w:pPr>
+            <w:r>
+              <w:t xml:space="preserve">‘</w:t>
+            </w:r>
+            <w:r>
+              <w:t xml:space="preserve">Hist Gradient Boosting</w:t>
+            </w:r>
+            <w:r>
+              <w:t xml:space="preserve">’</w:t>
+            </w:r>
+          </w:p>
+        </w:tc>
+      </w:tr>
+    </w:tbl>
+    <w:bookmarkEnd w:id="70"/>
+    <w:bookmarkStart w:id="74" w:name="variable-importance---random-forest"/>
+    <w:p>
+      <w:pPr>
+        <w:pStyle w:val="Heading2"/>
+      </w:pPr>
+      <w:r>
+        <w:t xml:space="preserve">4.9 Variable Importance - Random Forest</w:t>
+      </w:r>
+    </w:p>
+    <w:tbl>
+      <w:tblPr>
+        <w:tblStyle w:val="Table"/>
+        <w:tblW w:type="pct" w:w="5000"/>
+        <w:tblLook w:firstRow="0" w:lastRow="0" w:firstColumn="0" w:lastColumn="0" w:noHBand="0" w:noVBand="0" w:val="0000"/>
+        <w:jc w:val="start"/>
+      </w:tblPr>
+      <w:tblGrid>
+        <w:gridCol w:w="7920"/>
+      </w:tblGrid>
+      <w:tr>
+        <w:tc>
+          <w:tcPr/>
+          <w:p>
+            <w:pPr>
+              <w:jc w:val="center"/>
+            </w:pPr>
+            <w:r>
+              <w:drawing>
+                <wp:inline>
+                  <wp:extent cx="5334000" cy="3556000"/>
+                  <wp:effectExtent b="0" l="0" r="0" t="0"/>
+                  <wp:docPr descr="" title="" id="72" name="Picture"/>
+                  <a:graphic>
+                    <a:graphicData uri="http://schemas.openxmlformats.org/drawingml/2006/picture">
+                      <pic:pic>
+                        <pic:nvPicPr>
+                          <pic:cNvPr descr="../../../results/output/variable_importance/Random%20Forest%20Regressor.png" id="73" name="Picture"/>
+                          <pic:cNvPicPr>
+                            <a:picLocks noChangeArrowheads="1" noChangeAspect="1"/>
+                          </pic:cNvPicPr>
+                        </pic:nvPicPr>
+                        <pic:blipFill>
+                          <a:blip r:embed="rId71"/>
+                          <a:stretch>
+                            <a:fillRect/>
+                          </a:stretch>
+                        </pic:blipFill>
+                        <pic:spPr bwMode="auto">
+                          <a:xfrm>
+                            <a:off x="0" y="0"/>
+                            <a:ext cx="5334000" cy="3556000"/>
+                          </a:xfrm>
+                          <a:prstGeom prst="rect">
+                            <a:avLst/>
+                          </a:prstGeom>
+                          <a:noFill/>
+                          <a:ln w="9525">
+                            <a:noFill/>
+                            <a:headEnd/>
+                            <a:tailEnd/>
+                          </a:ln>
+                        </pic:spPr>
+                      </pic:pic>
+                    </a:graphicData>
+                  </a:graphic>
+                </wp:inline>
+              </w:drawing>
+            </w:r>
+          </w:p>
+          <w:p>
+            <w:pPr>
+              <w:jc w:val="center"/>
+            </w:pPr>
+            <w:pPr>
+              <w:jc w:val="start"/>
+              <w:spacing w:before="200"/>
+              <w:pStyle w:val="ImageCaption"/>
+            </w:pPr>
+            <w:r>
+              <w:t xml:space="preserve">‘</w:t>
+            </w:r>
+            <w:r>
+              <w:t xml:space="preserve">Random Forest</w:t>
+            </w:r>
+            <w:r>
+              <w:t xml:space="preserve">’</w:t>
+            </w:r>
+          </w:p>
+        </w:tc>
+      </w:tr>
+    </w:tbl>
+    <w:bookmarkEnd w:id="74"/>
+    <w:bookmarkEnd w:id="75"/>
+    <w:bookmarkStart w:id="76" w:name="references"/>
     <w:p>
       <w:pPr>
         <w:pStyle w:val="Heading1"/>
@@ -1234,7 +1510,7 @@
         <w:t xml:space="preserve">Internal Revenue Service. (n.d.). SOI tax stats - Individual income tax statistics - ZIP code data (SOI). Retrieved June 16, 2024, from https://www.irs.gov/statistics/soi-tax-stats-individual-income-tax-statistics-zip-code-data-soi</w:t>
       </w:r>
     </w:p>
-    <w:bookmarkEnd w:id="64"/>
+    <w:bookmarkEnd w:id="76"/>
     <w:sectPr/>
   </w:body>
 </w:document>

--- a/products/manuscript/supplement/Supplementary-Material.docx
+++ b/products/manuscript/supplement/Supplementary-Material.docx
@@ -359,7 +359,7 @@
                     <a:graphicData uri="http://schemas.openxmlformats.org/drawingml/2006/picture">
                       <pic:pic>
                         <pic:nvPicPr>
-                          <pic:cNvPr descr="../../../results/figures/scatterplots/Individual%20retirement%20arrangement%20payments%20amount_scatterplot.png" id="29" name="Picture"/>
+                          <pic:cNvPr descr="../../../results/figures/histograms/Individual%20retirement%20arrangement%20payments%20amount_histogram.png" id="29" name="Picture"/>
                           <pic:cNvPicPr>
                             <a:picLocks noChangeArrowheads="1" noChangeAspect="1"/>
                           </pic:cNvPicPr>
